--- a/instructorinfo/Ximera_Certificate_Instructions.docx
+++ b/instructorinfo/Ximera_Certificate_Instructions.docx
@@ -95,7 +95,7 @@
           <w:noProof/>
         </w:rPr>
         <w:drawing>
-          <wp:inline distT="0" distB="0" distL="0" distR="0">
+          <wp:inline distT="0" distB="0" distL="0" distR="0" wp14:anchorId="4773D8EC" wp14:editId="4255C168">
             <wp:extent cx="6675120" cy="2882900"/>
             <wp:effectExtent l="12700" t="12700" r="17780" b="12700"/>
             <wp:docPr id="1" name="Picture 1"/>
@@ -188,7 +188,7 @@
           <w:noProof/>
         </w:rPr>
         <w:drawing>
-          <wp:inline distT="0" distB="0" distL="0" distR="0">
+          <wp:inline distT="0" distB="0" distL="0" distR="0" wp14:anchorId="6EE98D4B" wp14:editId="10DE6046">
             <wp:extent cx="6675120" cy="3238500"/>
             <wp:effectExtent l="12700" t="12700" r="17780" b="12700"/>
             <wp:docPr id="2" name="Picture 2"/>
@@ -267,6 +267,19 @@
     </w:p>
     <w:p>
       <w:pPr>
+        <w:rPr>
+          <w:rFonts w:ascii="Avenir Next" w:hAnsi="Avenir Next"/>
+        </w:rPr>
+      </w:pPr>
+      <w:r>
+        <w:rPr>
+          <w:rFonts w:ascii="Avenir Next" w:hAnsi="Avenir Next"/>
+        </w:rPr>
+        <w:br w:type="page"/>
+      </w:r>
+    </w:p>
+    <w:p>
+      <w:pPr>
         <w:pStyle w:val="ListParagraph"/>
         <w:numPr>
           <w:ilvl w:val="0"/>
@@ -280,6 +293,7 @@
         <w:rPr>
           <w:rFonts w:ascii="Avenir Next" w:hAnsi="Avenir Next"/>
         </w:rPr>
+        <w:lastRenderedPageBreak/>
         <w:t>To download this certificate as a PDF file:</w:t>
       </w:r>
     </w:p>
@@ -316,8 +330,33 @@
         <w:rPr>
           <w:rFonts w:ascii="Avenir Next" w:hAnsi="Avenir Next"/>
         </w:rPr>
-        <w:lastRenderedPageBreak/>
-        <w:t>Click on the “File” menu and select “Print”</w:t>
+        <w:t xml:space="preserve">On Windows, hold the “Control” key and press “P”. </w:t>
+      </w:r>
+    </w:p>
+    <w:p>
+      <w:pPr>
+        <w:pStyle w:val="ListParagraph"/>
+        <w:numPr>
+          <w:ilvl w:val="2"/>
+          <w:numId w:val="1"/>
+        </w:numPr>
+        <w:rPr>
+          <w:rFonts w:ascii="Avenir Next" w:hAnsi="Avenir Next"/>
+        </w:rPr>
+      </w:pPr>
+      <w:bookmarkStart w:id="0" w:name="_GoBack"/>
+      <w:bookmarkEnd w:id="0"/>
+      <w:r>
+        <w:rPr>
+          <w:rFonts w:ascii="Avenir Next" w:hAnsi="Avenir Next"/>
+        </w:rPr>
+        <w:t>On a Mac, either hold the “Command” key and press “P” or c</w:t>
+      </w:r>
+      <w:r>
+        <w:rPr>
+          <w:rFonts w:ascii="Avenir Next" w:hAnsi="Avenir Next"/>
+        </w:rPr>
+        <w:t>lick on the “File” menu and select “Print”</w:t>
       </w:r>
       <w:r>
         <w:rPr>
@@ -331,7 +370,7 @@
           <w:noProof/>
         </w:rPr>
         <w:drawing>
-          <wp:inline distT="0" distB="0" distL="0" distR="0">
+          <wp:inline distT="0" distB="0" distL="0" distR="0" wp14:anchorId="3E2011CE" wp14:editId="6F57E466">
             <wp:extent cx="1524000" cy="1767328"/>
             <wp:effectExtent l="0" t="0" r="0" b="0"/>
             <wp:docPr id="6" name="Picture 6"/>
@@ -402,7 +441,7 @@
           <w:noProof/>
         </w:rPr>
         <w:drawing>
-          <wp:inline distT="0" distB="0" distL="0" distR="0">
+          <wp:inline distT="0" distB="0" distL="0" distR="0" wp14:anchorId="19E211B8" wp14:editId="10CE92A5">
             <wp:extent cx="2648607" cy="3200400"/>
             <wp:effectExtent l="0" t="0" r="5715" b="0"/>
             <wp:docPr id="7" name="Picture 7"/>
@@ -470,6 +509,19 @@
     </w:p>
     <w:p>
       <w:pPr>
+        <w:rPr>
+          <w:rFonts w:ascii="Avenir Next" w:hAnsi="Avenir Next"/>
+        </w:rPr>
+      </w:pPr>
+      <w:r>
+        <w:rPr>
+          <w:rFonts w:ascii="Avenir Next" w:hAnsi="Avenir Next"/>
+        </w:rPr>
+        <w:br w:type="page"/>
+      </w:r>
+    </w:p>
+    <w:p>
+      <w:pPr>
         <w:pStyle w:val="ListParagraph"/>
         <w:numPr>
           <w:ilvl w:val="1"/>
@@ -483,6 +535,7 @@
         <w:rPr>
           <w:rFonts w:ascii="Avenir Next" w:hAnsi="Avenir Next"/>
         </w:rPr>
+        <w:lastRenderedPageBreak/>
         <w:t>Instructions for other browsers on a Macintosh computer</w:t>
       </w:r>
       <w:r>
@@ -553,7 +606,7 @@
           <w:noProof/>
         </w:rPr>
         <w:drawing>
-          <wp:inline distT="0" distB="0" distL="0" distR="0">
+          <wp:inline distT="0" distB="0" distL="0" distR="0" wp14:anchorId="5FDC6C67" wp14:editId="2637888E">
             <wp:extent cx="1752600" cy="2109993"/>
             <wp:effectExtent l="0" t="0" r="0" b="0"/>
             <wp:docPr id="3" name="Picture 3"/>
@@ -610,7 +663,6 @@
         <w:rPr>
           <w:rFonts w:ascii="Avenir Next" w:hAnsi="Avenir Next"/>
         </w:rPr>
-        <w:lastRenderedPageBreak/>
         <w:t>Click on “PDF” and then “Save as PDF” as shown below</w:t>
       </w:r>
       <w:r>
@@ -625,7 +677,7 @@
           <w:noProof/>
         </w:rPr>
         <w:drawing>
-          <wp:inline distT="0" distB="0" distL="0" distR="0">
+          <wp:inline distT="0" distB="0" distL="0" distR="0" wp14:anchorId="3B7E80F5" wp14:editId="7F261AE1">
             <wp:extent cx="3780155" cy="5280560"/>
             <wp:effectExtent l="0" t="0" r="4445" b="3175"/>
             <wp:docPr id="4" name="Picture 4"/>
@@ -681,6 +733,19 @@
     </w:p>
     <w:p>
       <w:pPr>
+        <w:rPr>
+          <w:rFonts w:ascii="Avenir Next" w:hAnsi="Avenir Next"/>
+        </w:rPr>
+      </w:pPr>
+      <w:r>
+        <w:rPr>
+          <w:rFonts w:ascii="Avenir Next" w:hAnsi="Avenir Next"/>
+        </w:rPr>
+        <w:br w:type="page"/>
+      </w:r>
+    </w:p>
+    <w:p>
+      <w:pPr>
         <w:pStyle w:val="ListParagraph"/>
         <w:numPr>
           <w:ilvl w:val="1"/>
@@ -694,6 +759,7 @@
         <w:rPr>
           <w:rFonts w:ascii="Avenir Next" w:hAnsi="Avenir Next"/>
         </w:rPr>
+        <w:lastRenderedPageBreak/>
         <w:t>Instructions for other browsers on Windows computers:</w:t>
       </w:r>
     </w:p>
@@ -730,7 +796,6 @@
         <w:rPr>
           <w:rFonts w:ascii="Avenir Next" w:hAnsi="Avenir Next"/>
         </w:rPr>
-        <w:lastRenderedPageBreak/>
         <w:t>In the dialog box that appears, select “Microsoft Print to PDF” and then click “Print”</w:t>
       </w:r>
       <w:r>
@@ -739,14 +804,13 @@
         </w:rPr>
         <w:br/>
       </w:r>
-      <w:bookmarkStart w:id="0" w:name="_GoBack"/>
       <w:r>
         <w:rPr>
           <w:rFonts w:ascii="Avenir Next" w:hAnsi="Avenir Next"/>
           <w:noProof/>
         </w:rPr>
         <w:drawing>
-          <wp:inline distT="0" distB="0" distL="0" distR="0">
+          <wp:inline distT="0" distB="0" distL="0" distR="0" wp14:anchorId="73E22ECF" wp14:editId="472AABD1">
             <wp:extent cx="2144195" cy="5118100"/>
             <wp:effectExtent l="0" t="0" r="2540" b="0"/>
             <wp:docPr id="8" name="Picture 8"/>
@@ -787,7 +851,6 @@
           </wp:inline>
         </w:drawing>
       </w:r>
-      <w:bookmarkEnd w:id="0"/>
     </w:p>
     <w:sectPr>
       <w:pgSz w:w="12240" w:h="15840"/>
